--- a/000883-011_Bridgwater/documentation/B_Design.docx
+++ b/000883-011_Bridgwater/documentation/B_Design.docx
@@ -1,6 +1,6 @@
 
 <file path=word/document.xml><?xml version="1.0" encoding="utf-8"?>
-<w:document xmlns:mo="http://schemas.microsoft.com/office/mac/office/2008/main" xmlns:ve="http://schemas.openxmlformats.org/markup-compatibility/2006" xmlns:mv="urn:schemas-microsoft-com:mac:vml" xmlns:o="urn:schemas-microsoft-com:office:office" xmlns:r="http://schemas.openxmlformats.org/officeDocument/2006/relationships" xmlns:m="http://schemas.openxmlformats.org/officeDocument/2006/math" xmlns:v="urn:schemas-microsoft-com:vml" xmlns:wp="http://schemas.openxmlformats.org/drawingml/2006/wordprocessingDrawing" xmlns:w10="urn:schemas-microsoft-com:office:word" xmlns:w="http://schemas.openxmlformats.org/wordprocessingml/2006/main" xmlns:wne="http://schemas.microsoft.com/office/word/2006/wordml">
+<w:document xmlns:ve="http://schemas.openxmlformats.org/markup-compatibility/2006" xmlns:o="urn:schemas-microsoft-com:office:office" xmlns:r="http://schemas.openxmlformats.org/officeDocument/2006/relationships" xmlns:m="http://schemas.openxmlformats.org/officeDocument/2006/math" xmlns:v="urn:schemas-microsoft-com:vml" xmlns:wp="http://schemas.openxmlformats.org/drawingml/2006/wordprocessingDrawing" xmlns:w10="urn:schemas-microsoft-com:office:word" xmlns:w="http://schemas.openxmlformats.org/wordprocessingml/2006/main" xmlns:wne="http://schemas.microsoft.com/office/word/2006/wordml">
   <w:body>
     <w:p>
       <w:pPr>
@@ -33,8 +33,6 @@
           <w:sz w:val="20"/>
         </w:rPr>
       </w:pPr>
-      <w:proofErr w:type="spellStart"/>
-      <w:proofErr w:type="gramStart"/>
       <w:r>
         <w:rPr>
           <w:rFonts w:ascii="Arial" w:hAnsi="Arial"/>
@@ -43,8 +41,6 @@
         </w:rPr>
         <w:t>xxxxx</w:t>
       </w:r>
-      <w:proofErr w:type="spellEnd"/>
-      <w:proofErr w:type="gramEnd"/>
     </w:p>
     <w:p>
       <w:pPr>
@@ -129,6 +125,13 @@
                 <w:sz w:val="20"/>
               </w:rPr>
             </w:pPr>
+            <w:r>
+              <w:rPr>
+                <w:rFonts w:ascii="Arial" w:hAnsi="Arial"/>
+                <w:sz w:val="20"/>
+              </w:rPr>
+              <w:t>Reminders for deadlines</w:t>
+            </w:r>
           </w:p>
         </w:tc>
       </w:tr>
@@ -175,6 +178,13 @@
                 <w:sz w:val="20"/>
               </w:rPr>
             </w:pPr>
+            <w:r>
+              <w:rPr>
+                <w:rFonts w:ascii="Arial" w:hAnsi="Arial"/>
+                <w:sz w:val="20"/>
+              </w:rPr>
+              <w:t>Input is map of deadlines as a Datetime object and their description (a string), timestamp from computer. Algorithm runs at startup of program.</w:t>
+            </w:r>
           </w:p>
         </w:tc>
       </w:tr>
@@ -221,6 +231,13 @@
                 <w:sz w:val="20"/>
               </w:rPr>
             </w:pPr>
+            <w:r>
+              <w:rPr>
+                <w:rFonts w:ascii="Arial" w:hAnsi="Arial"/>
+                <w:sz w:val="20"/>
+              </w:rPr>
+              <w:t>Output is the next deadline, which will be displayed by the UI.</w:t>
+            </w:r>
           </w:p>
         </w:tc>
       </w:tr>
@@ -1457,6 +1474,7 @@
                 <w:b/>
                 <w:sz w:val="20"/>
               </w:rPr>
+              <w:lastRenderedPageBreak/>
               <w:t>Description:</w:t>
             </w:r>
           </w:p>
@@ -2626,8 +2644,6 @@
           <w:sz w:val="20"/>
         </w:rPr>
       </w:pPr>
-      <w:proofErr w:type="spellStart"/>
-      <w:proofErr w:type="gramStart"/>
       <w:r>
         <w:rPr>
           <w:rFonts w:ascii="Arial" w:hAnsi="Arial"/>
@@ -2636,8 +2652,6 @@
         </w:rPr>
         <w:t>xxxxx</w:t>
       </w:r>
-      <w:proofErr w:type="spellEnd"/>
-      <w:proofErr w:type="gramEnd"/>
     </w:p>
     <w:p>
       <w:pPr>
@@ -2651,20 +2665,40 @@
       </w:pPr>
     </w:p>
     <w:sectPr>
-      <w:headerReference w:type="default" r:id="rId4"/>
-      <w:footerReference w:type="default" r:id="rId5"/>
-      <w:headerReference w:type="first" r:id="rId6"/>
-      <w:footerReference w:type="first" r:id="rId7"/>
+      <w:headerReference w:type="default" r:id="rId6"/>
+      <w:footerReference w:type="default" r:id="rId7"/>
+      <w:headerReference w:type="first" r:id="rId8"/>
+      <w:footerReference w:type="first" r:id="rId9"/>
       <w:pgSz w:w="12240" w:h="15840"/>
-      <w:pgMar w:top="1440" w:right="1440" w:bottom="1440" w:left="1440" w:gutter="0"/>
+      <w:pgMar w:top="1440" w:right="1440" w:bottom="1440" w:left="1440" w:header="720" w:footer="720" w:gutter="0"/>
+      <w:cols w:space="720"/>
       <w:titlePg/>
     </w:sectPr>
   </w:body>
 </w:document>
 </file>
 
+<file path=word/endnotes.xml><?xml version="1.0" encoding="utf-8"?>
+<w:endnotes xmlns:ve="http://schemas.openxmlformats.org/markup-compatibility/2006" xmlns:o="urn:schemas-microsoft-com:office:office" xmlns:r="http://schemas.openxmlformats.org/officeDocument/2006/relationships" xmlns:m="http://schemas.openxmlformats.org/officeDocument/2006/math" xmlns:v="urn:schemas-microsoft-com:vml" xmlns:wp="http://schemas.openxmlformats.org/drawingml/2006/wordprocessingDrawing" xmlns:w10="urn:schemas-microsoft-com:office:word" xmlns:w="http://schemas.openxmlformats.org/wordprocessingml/2006/main" xmlns:wne="http://schemas.microsoft.com/office/word/2006/wordml">
+  <w:endnote w:type="separator" w:id="-1">
+    <w:p>
+      <w:r>
+        <w:separator/>
+      </w:r>
+    </w:p>
+  </w:endnote>
+  <w:endnote w:type="continuationSeparator" w:id="0">
+    <w:p>
+      <w:r>
+        <w:continuationSeparator/>
+      </w:r>
+    </w:p>
+  </w:endnote>
+</w:endnotes>
+</file>
+
 <file path=word/footer1.xml><?xml version="1.0" encoding="utf-8"?>
-<w:ftr xmlns:mo="http://schemas.microsoft.com/office/mac/office/2008/main" xmlns:ve="http://schemas.openxmlformats.org/markup-compatibility/2006" xmlns:mv="urn:schemas-microsoft-com:mac:vml" xmlns:o="urn:schemas-microsoft-com:office:office" xmlns:r="http://schemas.openxmlformats.org/officeDocument/2006/relationships" xmlns:m="http://schemas.openxmlformats.org/officeDocument/2006/math" xmlns:v="urn:schemas-microsoft-com:vml" xmlns:wp="http://schemas.openxmlformats.org/drawingml/2006/wordprocessingDrawing" xmlns:w10="urn:schemas-microsoft-com:office:word" xmlns:w="http://schemas.openxmlformats.org/wordprocessingml/2006/main" xmlns:wne="http://schemas.microsoft.com/office/word/2006/wordml">
+<w:ftr xmlns:ve="http://schemas.openxmlformats.org/markup-compatibility/2006" xmlns:o="urn:schemas-microsoft-com:office:office" xmlns:r="http://schemas.openxmlformats.org/officeDocument/2006/relationships" xmlns:m="http://schemas.openxmlformats.org/officeDocument/2006/math" xmlns:v="urn:schemas-microsoft-com:vml" xmlns:wp="http://schemas.openxmlformats.org/drawingml/2006/wordprocessingDrawing" xmlns:w10="urn:schemas-microsoft-com:office:word" xmlns:w="http://schemas.openxmlformats.org/wordprocessingml/2006/main" xmlns:wne="http://schemas.microsoft.com/office/word/2006/wordml">
   <w:p>
     <w:pPr>
       <w:pStyle w:val="Footer"/>
@@ -2736,7 +2770,7 @@
 </file>
 
 <file path=word/footer2.xml><?xml version="1.0" encoding="utf-8"?>
-<w:ftr xmlns:mo="http://schemas.microsoft.com/office/mac/office/2008/main" xmlns:ve="http://schemas.openxmlformats.org/markup-compatibility/2006" xmlns:mv="urn:schemas-microsoft-com:mac:vml" xmlns:o="urn:schemas-microsoft-com:office:office" xmlns:r="http://schemas.openxmlformats.org/officeDocument/2006/relationships" xmlns:m="http://schemas.openxmlformats.org/officeDocument/2006/math" xmlns:v="urn:schemas-microsoft-com:vml" xmlns:wp="http://schemas.openxmlformats.org/drawingml/2006/wordprocessingDrawing" xmlns:w10="urn:schemas-microsoft-com:office:word" xmlns:w="http://schemas.openxmlformats.org/wordprocessingml/2006/main" xmlns:wne="http://schemas.microsoft.com/office/word/2006/wordml">
+<w:ftr xmlns:ve="http://schemas.openxmlformats.org/markup-compatibility/2006" xmlns:o="urn:schemas-microsoft-com:office:office" xmlns:r="http://schemas.openxmlformats.org/officeDocument/2006/relationships" xmlns:m="http://schemas.openxmlformats.org/officeDocument/2006/math" xmlns:v="urn:schemas-microsoft-com:vml" xmlns:wp="http://schemas.openxmlformats.org/drawingml/2006/wordprocessingDrawing" xmlns:w10="urn:schemas-microsoft-com:office:word" xmlns:w="http://schemas.openxmlformats.org/wordprocessingml/2006/main" xmlns:wne="http://schemas.microsoft.com/office/word/2006/wordml">
   <w:p>
     <w:pPr>
       <w:pStyle w:val="Footer"/>
@@ -2830,8 +2864,27 @@
 </w:ftr>
 </file>
 
+<file path=word/footnotes.xml><?xml version="1.0" encoding="utf-8"?>
+<w:footnotes xmlns:ve="http://schemas.openxmlformats.org/markup-compatibility/2006" xmlns:o="urn:schemas-microsoft-com:office:office" xmlns:r="http://schemas.openxmlformats.org/officeDocument/2006/relationships" xmlns:m="http://schemas.openxmlformats.org/officeDocument/2006/math" xmlns:v="urn:schemas-microsoft-com:vml" xmlns:wp="http://schemas.openxmlformats.org/drawingml/2006/wordprocessingDrawing" xmlns:w10="urn:schemas-microsoft-com:office:word" xmlns:w="http://schemas.openxmlformats.org/wordprocessingml/2006/main" xmlns:wne="http://schemas.microsoft.com/office/word/2006/wordml">
+  <w:footnote w:type="separator" w:id="-1">
+    <w:p>
+      <w:r>
+        <w:separator/>
+      </w:r>
+    </w:p>
+  </w:footnote>
+  <w:footnote w:type="continuationSeparator" w:id="0">
+    <w:p>
+      <w:r>
+        <w:continuationSeparator/>
+      </w:r>
+    </w:p>
+  </w:footnote>
+</w:footnotes>
+</file>
+
 <file path=word/header1.xml><?xml version="1.0" encoding="utf-8"?>
-<w:hdr xmlns:mo="http://schemas.microsoft.com/office/mac/office/2008/main" xmlns:ve="http://schemas.openxmlformats.org/markup-compatibility/2006" xmlns:mv="urn:schemas-microsoft-com:mac:vml" xmlns:o="urn:schemas-microsoft-com:office:office" xmlns:r="http://schemas.openxmlformats.org/officeDocument/2006/relationships" xmlns:m="http://schemas.openxmlformats.org/officeDocument/2006/math" xmlns:v="urn:schemas-microsoft-com:vml" xmlns:wp="http://schemas.openxmlformats.org/drawingml/2006/wordprocessingDrawing" xmlns:w10="urn:schemas-microsoft-com:office:word" xmlns:w="http://schemas.openxmlformats.org/wordprocessingml/2006/main" xmlns:wne="http://schemas.microsoft.com/office/word/2006/wordml">
+<w:hdr xmlns:ve="http://schemas.openxmlformats.org/markup-compatibility/2006" xmlns:o="urn:schemas-microsoft-com:office:office" xmlns:r="http://schemas.openxmlformats.org/officeDocument/2006/relationships" xmlns:m="http://schemas.openxmlformats.org/officeDocument/2006/math" xmlns:v="urn:schemas-microsoft-com:vml" xmlns:wp="http://schemas.openxmlformats.org/drawingml/2006/wordprocessingDrawing" xmlns:w10="urn:schemas-microsoft-com:office:word" xmlns:w="http://schemas.openxmlformats.org/wordprocessingml/2006/main" xmlns:wne="http://schemas.microsoft.com/office/word/2006/wordml">
   <w:p>
     <w:pPr>
       <w:pBdr>
@@ -2873,7 +2926,7 @@
 </file>
 
 <file path=word/header2.xml><?xml version="1.0" encoding="utf-8"?>
-<w:hdr xmlns:mo="http://schemas.microsoft.com/office/mac/office/2008/main" xmlns:ve="http://schemas.openxmlformats.org/markup-compatibility/2006" xmlns:mv="urn:schemas-microsoft-com:mac:vml" xmlns:o="urn:schemas-microsoft-com:office:office" xmlns:r="http://schemas.openxmlformats.org/officeDocument/2006/relationships" xmlns:m="http://schemas.openxmlformats.org/officeDocument/2006/math" xmlns:v="urn:schemas-microsoft-com:vml" xmlns:wp="http://schemas.openxmlformats.org/drawingml/2006/wordprocessingDrawing" xmlns:w10="urn:schemas-microsoft-com:office:word" xmlns:w="http://schemas.openxmlformats.org/wordprocessingml/2006/main" xmlns:wne="http://schemas.microsoft.com/office/word/2006/wordml">
+<w:hdr xmlns:ve="http://schemas.openxmlformats.org/markup-compatibility/2006" xmlns:o="urn:schemas-microsoft-com:office:office" xmlns:r="http://schemas.openxmlformats.org/officeDocument/2006/relationships" xmlns:m="http://schemas.openxmlformats.org/officeDocument/2006/math" xmlns:v="urn:schemas-microsoft-com:vml" xmlns:wp="http://schemas.openxmlformats.org/drawingml/2006/wordprocessingDrawing" xmlns:w10="urn:schemas-microsoft-com:office:word" xmlns:w="http://schemas.openxmlformats.org/wordprocessingml/2006/main" xmlns:wne="http://schemas.microsoft.com/office/word/2006/wordml">
   <w:p>
     <w:pPr>
       <w:pBdr>
@@ -2927,7 +2980,7 @@
     </w:rPrDefault>
     <w:pPrDefault/>
   </w:docDefaults>
-  <w:latentStyles w:defLockedState="0" w:defUIPriority="99" w:defSemiHidden="1" w:defUnhideWhenUsed="1" w:defQFormat="0" w:count="276">
+  <w:latentStyles w:defLockedState="0" w:defUIPriority="99" w:defSemiHidden="1" w:defUnhideWhenUsed="1" w:defQFormat="0" w:count="267">
     <w:lsdException w:name="Normal" w:semiHidden="0" w:uiPriority="0" w:unhideWhenUsed="0" w:qFormat="1"/>
     <w:lsdException w:name="heading 1" w:semiHidden="0" w:uiPriority="9" w:unhideWhenUsed="0" w:qFormat="1"/>
     <w:lsdException w:name="heading 2" w:uiPriority="9" w:qFormat="1"/>
@@ -3073,11 +3126,13 @@
   </w:style>
   <w:style w:type="character" w:default="1" w:styleId="DefaultParagraphFont">
     <w:name w:val="Default Paragraph Font"/>
+    <w:uiPriority w:val="1"/>
     <w:semiHidden/>
     <w:unhideWhenUsed/>
   </w:style>
   <w:style w:type="table" w:default="1" w:styleId="TableNormal">
     <w:name w:val="Normal Table"/>
+    <w:uiPriority w:val="99"/>
     <w:semiHidden/>
     <w:unhideWhenUsed/>
     <w:qFormat/>
@@ -3093,6 +3148,7 @@
   </w:style>
   <w:style w:type="numbering" w:default="1" w:styleId="NoList">
     <w:name w:val="No List"/>
+    <w:uiPriority w:val="99"/>
     <w:semiHidden/>
     <w:unhideWhenUsed/>
   </w:style>
